--- a/401-SecuritySolutions.docx
+++ b/401-SecuritySolutions.docx
@@ -1,6 +1,6 @@
 
 <file path=word/document.xml><?xml version="1.0" encoding="utf-8"?>
-<w:document xmlns:wpc="http://schemas.microsoft.com/office/word/2010/wordprocessingCanvas" xmlns:cx="http://schemas.microsoft.com/office/drawing/2014/chartex" xmlns:cx1="http://schemas.microsoft.com/office/drawing/2015/9/8/chartex" xmlns:cx2="http://schemas.microsoft.com/office/drawing/2015/10/21/chartex" xmlns:cx3="http://schemas.microsoft.com/office/drawing/2016/5/9/chartex" xmlns:cx4="http://schemas.microsoft.com/office/drawing/2016/5/10/chartex" xmlns:cx5="http://schemas.microsoft.com/office/drawing/2016/5/11/chartex" xmlns:cx6="http://schemas.microsoft.com/office/drawing/2016/5/12/chartex" xmlns:cx7="http://schemas.microsoft.com/office/drawing/2016/5/13/chartex" xmlns:cx8="http://schemas.microsoft.com/office/drawing/2016/5/14/chartex" xmlns:mc="http://schemas.openxmlformats.org/markup-compatibility/2006" xmlns:aink="http://schemas.microsoft.com/office/drawing/2016/ink" xmlns:am3d="http://schemas.microsoft.com/office/drawing/2017/model3d" xmlns:o="urn:schemas-microsoft-com:office:office" xmlns:r="http://schemas.openxmlformats.org/officeDocument/2006/relationships" xmlns:m="http://schemas.openxmlformats.org/officeDocument/2006/math" xmlns:v="urn:schemas-microsoft-com:vml" xmlns:wp14="http://schemas.microsoft.com/office/word/2010/wordprocessingDrawing" xmlns:wp="http://schemas.openxmlformats.org/drawingml/2006/wordprocessingDrawing" xmlns:w10="urn:schemas-microsoft-com:office:word" xmlns:w="http://schemas.openxmlformats.org/wordprocessingml/2006/main" xmlns:w14="http://schemas.microsoft.com/office/word/2010/wordml" xmlns:w15="http://schemas.microsoft.com/office/word/2012/wordml" xmlns:w16cex="http://schemas.microsoft.com/office/word/2018/wordml/cex" xmlns:w16cid="http://schemas.microsoft.com/office/word/2016/wordml/cid" xmlns:w16="http://schemas.microsoft.com/office/word/2018/wordml" xmlns:w16sdtdh="http://schemas.microsoft.com/office/word/2020/wordml/sdtdatahash" xmlns:w16se="http://schemas.microsoft.com/office/word/2015/wordml/symex" xmlns:wpg="http://schemas.microsoft.com/office/word/2010/wordprocessingGroup" xmlns:wpi="http://schemas.microsoft.com/office/word/2010/wordprocessingInk" xmlns:wne="http://schemas.microsoft.com/office/word/2006/wordml" xmlns:wps="http://schemas.microsoft.com/office/word/2010/wordprocessingShape" mc:Ignorable="w14 w15 w16se w16cid w16 w16cex w16sdtdh wp14">
+<w:document xmlns:wpc="http://schemas.microsoft.com/office/word/2010/wordprocessingCanvas" xmlns:cx="http://schemas.microsoft.com/office/drawing/2014/chartex" xmlns:cx1="http://schemas.microsoft.com/office/drawing/2015/9/8/chartex" xmlns:cx2="http://schemas.microsoft.com/office/drawing/2015/10/21/chartex" xmlns:cx3="http://schemas.microsoft.com/office/drawing/2016/5/9/chartex" xmlns:cx4="http://schemas.microsoft.com/office/drawing/2016/5/10/chartex" xmlns:cx5="http://schemas.microsoft.com/office/drawing/2016/5/11/chartex" xmlns:cx6="http://schemas.microsoft.com/office/drawing/2016/5/12/chartex" xmlns:cx7="http://schemas.microsoft.com/office/drawing/2016/5/13/chartex" xmlns:cx8="http://schemas.microsoft.com/office/drawing/2016/5/14/chartex" xmlns:mc="http://schemas.openxmlformats.org/markup-compatibility/2006" xmlns:aink="http://schemas.microsoft.com/office/drawing/2016/ink" xmlns:am3d="http://schemas.microsoft.com/office/drawing/2017/model3d" xmlns:o="urn:schemas-microsoft-com:office:office" xmlns:oel="http://schemas.microsoft.com/office/2019/extlst" xmlns:r="http://schemas.openxmlformats.org/officeDocument/2006/relationships" xmlns:m="http://schemas.openxmlformats.org/officeDocument/2006/math" xmlns:v="urn:schemas-microsoft-com:vml" xmlns:wp14="http://schemas.microsoft.com/office/word/2010/wordprocessingDrawing" xmlns:wp="http://schemas.openxmlformats.org/drawingml/2006/wordprocessingDrawing" xmlns:w10="urn:schemas-microsoft-com:office:word" xmlns:w="http://schemas.openxmlformats.org/wordprocessingml/2006/main" xmlns:w14="http://schemas.microsoft.com/office/word/2010/wordml" xmlns:w15="http://schemas.microsoft.com/office/word/2012/wordml" xmlns:w16cex="http://schemas.microsoft.com/office/word/2018/wordml/cex" xmlns:w16cid="http://schemas.microsoft.com/office/word/2016/wordml/cid" xmlns:w16="http://schemas.microsoft.com/office/word/2018/wordml" xmlns:w16sdtdh="http://schemas.microsoft.com/office/word/2020/wordml/sdtdatahash" xmlns:w16se="http://schemas.microsoft.com/office/word/2015/wordml/symex" xmlns:wpg="http://schemas.microsoft.com/office/word/2010/wordprocessingGroup" xmlns:wpi="http://schemas.microsoft.com/office/word/2010/wordprocessingInk" xmlns:wne="http://schemas.microsoft.com/office/word/2006/wordml" xmlns:wps="http://schemas.microsoft.com/office/word/2010/wordprocessingShape" mc:Ignorable="w14 w15 w16se w16cid w16 w16cex w16sdtdh wp14">
   <w:body>
     <w:p>
       <w:pPr>
@@ -1635,6 +1635,11 @@
           <w:numId w:val="13"/>
         </w:numPr>
         <w:spacing w:after="0" w:line="240" w:lineRule="auto"/>
+        <w:rPr>
+          <w:rStyle w:val="Hyperlink"/>
+          <w:color w:val="auto"/>
+          <w:u w:val="none"/>
+        </w:rPr>
       </w:pPr>
       <w:hyperlink r:id="rId50" w:history="1">
         <w:r>
@@ -1644,6 +1649,28 @@
           <w:t>https://www.f5.com/pdf/products/silverline-ddos-datasheet.pdf</w:t>
         </w:r>
       </w:hyperlink>
+    </w:p>
+    <w:p>
+      <w:pPr>
+        <w:pStyle w:val="ListParagraph"/>
+        <w:keepNext/>
+        <w:numPr>
+          <w:ilvl w:val="0"/>
+          <w:numId w:val="13"/>
+        </w:numPr>
+        <w:spacing w:after="0" w:line="240" w:lineRule="auto"/>
+      </w:pPr>
+      <w:hyperlink r:id="rId51" w:history="1">
+        <w:r>
+          <w:rPr>
+            <w:rStyle w:val="Hyperlink"/>
+          </w:rPr>
+          <w:t>https://community.f5.com/t5/technical-articles/f5-silverline-ddos-protection-faq/ta-p/278344</w:t>
+        </w:r>
+      </w:hyperlink>
+      <w:r>
+        <w:t xml:space="preserve"> </w:t>
+      </w:r>
     </w:p>
     <w:p>
       <w:pPr>
@@ -1680,7 +1707,7 @@
         </w:numPr>
         <w:spacing w:after="0" w:line="240" w:lineRule="auto"/>
       </w:pPr>
-      <w:hyperlink r:id="rId51" w:history="1">
+      <w:hyperlink r:id="rId52" w:history="1">
         <w:r>
           <w:rPr>
             <w:rStyle w:val="Hyperlink"/>
@@ -1699,7 +1726,7 @@
         </w:numPr>
         <w:spacing w:after="0" w:line="240" w:lineRule="auto"/>
       </w:pPr>
-      <w:hyperlink r:id="rId52" w:history="1">
+      <w:hyperlink r:id="rId53" w:history="1">
         <w:r>
           <w:rPr>
             <w:rStyle w:val="Hyperlink"/>
@@ -1905,7 +1932,7 @@
         </w:numPr>
         <w:spacing w:after="0" w:line="240" w:lineRule="auto"/>
       </w:pPr>
-      <w:hyperlink r:id="rId53" w:history="1">
+      <w:hyperlink r:id="rId54" w:history="1">
         <w:r>
           <w:rPr>
             <w:rStyle w:val="Hyperlink"/>
@@ -1924,7 +1951,7 @@
         </w:numPr>
         <w:spacing w:after="0" w:line="240" w:lineRule="auto"/>
       </w:pPr>
-      <w:hyperlink r:id="rId54" w:history="1">
+      <w:hyperlink r:id="rId55" w:history="1">
         <w:r>
           <w:rPr>
             <w:rStyle w:val="Hyperlink"/>
@@ -1943,7 +1970,7 @@
         </w:numPr>
         <w:spacing w:after="0" w:line="240" w:lineRule="auto"/>
       </w:pPr>
-      <w:hyperlink r:id="rId55" w:history="1">
+      <w:hyperlink r:id="rId56" w:history="1">
         <w:r>
           <w:rPr>
             <w:rStyle w:val="Hyperlink"/>
@@ -1982,7 +2009,7 @@
       <w:pPr>
         <w:keepNext/>
       </w:pPr>
-      <w:hyperlink r:id="rId56" w:history="1">
+      <w:hyperlink r:id="rId57" w:history="1">
         <w:r>
           <w:rPr>
             <w:rStyle w:val="Hyperlink"/>
@@ -2007,7 +2034,7 @@
       </w:pPr>
     </w:p>
     <w:sectPr>
-      <w:footerReference w:type="default" r:id="rId57"/>
+      <w:footerReference w:type="default" r:id="rId58"/>
       <w:pgSz w:w="12240" w:h="15840"/>
       <w:pgMar w:top="1440" w:right="1440" w:bottom="1440" w:left="1440" w:header="720" w:footer="720" w:gutter="0"/>
       <w:cols w:space="720"/>
@@ -2018,7 +2045,7 @@
 </file>
 
 <file path=word/endnotes.xml><?xml version="1.0" encoding="utf-8"?>
-<w:endnotes xmlns:wpc="http://schemas.microsoft.com/office/word/2010/wordprocessingCanvas" xmlns:cx="http://schemas.microsoft.com/office/drawing/2014/chartex" xmlns:cx1="http://schemas.microsoft.com/office/drawing/2015/9/8/chartex" xmlns:cx2="http://schemas.microsoft.com/office/drawing/2015/10/21/chartex" xmlns:cx3="http://schemas.microsoft.com/office/drawing/2016/5/9/chartex" xmlns:cx4="http://schemas.microsoft.com/office/drawing/2016/5/10/chartex" xmlns:cx5="http://schemas.microsoft.com/office/drawing/2016/5/11/chartex" xmlns:cx6="http://schemas.microsoft.com/office/drawing/2016/5/12/chartex" xmlns:cx7="http://schemas.microsoft.com/office/drawing/2016/5/13/chartex" xmlns:cx8="http://schemas.microsoft.com/office/drawing/2016/5/14/chartex" xmlns:mc="http://schemas.openxmlformats.org/markup-compatibility/2006" xmlns:aink="http://schemas.microsoft.com/office/drawing/2016/ink" xmlns:am3d="http://schemas.microsoft.com/office/drawing/2017/model3d" xmlns:o="urn:schemas-microsoft-com:office:office" xmlns:r="http://schemas.openxmlformats.org/officeDocument/2006/relationships" xmlns:m="http://schemas.openxmlformats.org/officeDocument/2006/math" xmlns:v="urn:schemas-microsoft-com:vml" xmlns:wp14="http://schemas.microsoft.com/office/word/2010/wordprocessingDrawing" xmlns:wp="http://schemas.openxmlformats.org/drawingml/2006/wordprocessingDrawing" xmlns:w10="urn:schemas-microsoft-com:office:word" xmlns:w="http://schemas.openxmlformats.org/wordprocessingml/2006/main" xmlns:w14="http://schemas.microsoft.com/office/word/2010/wordml" xmlns:w15="http://schemas.microsoft.com/office/word/2012/wordml" xmlns:w16cex="http://schemas.microsoft.com/office/word/2018/wordml/cex" xmlns:w16cid="http://schemas.microsoft.com/office/word/2016/wordml/cid" xmlns:w16="http://schemas.microsoft.com/office/word/2018/wordml" xmlns:w16sdtdh="http://schemas.microsoft.com/office/word/2020/wordml/sdtdatahash" xmlns:w16se="http://schemas.microsoft.com/office/word/2015/wordml/symex" xmlns:wpg="http://schemas.microsoft.com/office/word/2010/wordprocessingGroup" xmlns:wpi="http://schemas.microsoft.com/office/word/2010/wordprocessingInk" xmlns:wne="http://schemas.microsoft.com/office/word/2006/wordml" xmlns:wps="http://schemas.microsoft.com/office/word/2010/wordprocessingShape" mc:Ignorable="w14 w15 w16se w16cid w16 w16cex w16sdtdh wp14">
+<w:endnotes xmlns:wpc="http://schemas.microsoft.com/office/word/2010/wordprocessingCanvas" xmlns:cx="http://schemas.microsoft.com/office/drawing/2014/chartex" xmlns:cx1="http://schemas.microsoft.com/office/drawing/2015/9/8/chartex" xmlns:cx2="http://schemas.microsoft.com/office/drawing/2015/10/21/chartex" xmlns:cx3="http://schemas.microsoft.com/office/drawing/2016/5/9/chartex" xmlns:cx4="http://schemas.microsoft.com/office/drawing/2016/5/10/chartex" xmlns:cx5="http://schemas.microsoft.com/office/drawing/2016/5/11/chartex" xmlns:cx6="http://schemas.microsoft.com/office/drawing/2016/5/12/chartex" xmlns:cx7="http://schemas.microsoft.com/office/drawing/2016/5/13/chartex" xmlns:cx8="http://schemas.microsoft.com/office/drawing/2016/5/14/chartex" xmlns:mc="http://schemas.openxmlformats.org/markup-compatibility/2006" xmlns:aink="http://schemas.microsoft.com/office/drawing/2016/ink" xmlns:am3d="http://schemas.microsoft.com/office/drawing/2017/model3d" xmlns:o="urn:schemas-microsoft-com:office:office" xmlns:oel="http://schemas.microsoft.com/office/2019/extlst" xmlns:r="http://schemas.openxmlformats.org/officeDocument/2006/relationships" xmlns:m="http://schemas.openxmlformats.org/officeDocument/2006/math" xmlns:v="urn:schemas-microsoft-com:vml" xmlns:wp14="http://schemas.microsoft.com/office/word/2010/wordprocessingDrawing" xmlns:wp="http://schemas.openxmlformats.org/drawingml/2006/wordprocessingDrawing" xmlns:w10="urn:schemas-microsoft-com:office:word" xmlns:w="http://schemas.openxmlformats.org/wordprocessingml/2006/main" xmlns:w14="http://schemas.microsoft.com/office/word/2010/wordml" xmlns:w15="http://schemas.microsoft.com/office/word/2012/wordml" xmlns:w16cex="http://schemas.microsoft.com/office/word/2018/wordml/cex" xmlns:w16cid="http://schemas.microsoft.com/office/word/2016/wordml/cid" xmlns:w16="http://schemas.microsoft.com/office/word/2018/wordml" xmlns:w16sdtdh="http://schemas.microsoft.com/office/word/2020/wordml/sdtdatahash" xmlns:w16se="http://schemas.microsoft.com/office/word/2015/wordml/symex" xmlns:wpg="http://schemas.microsoft.com/office/word/2010/wordprocessingGroup" xmlns:wpi="http://schemas.microsoft.com/office/word/2010/wordprocessingInk" xmlns:wne="http://schemas.microsoft.com/office/word/2006/wordml" xmlns:wps="http://schemas.microsoft.com/office/word/2010/wordprocessingShape" mc:Ignorable="w14 w15 w16se w16cid w16 w16cex w16sdtdh wp14">
   <w:endnote w:type="separator" w:id="-1">
     <w:p>
       <w:pPr>
@@ -2043,7 +2070,7 @@
 </file>
 
 <file path=word/footer1.xml><?xml version="1.0" encoding="utf-8"?>
-<w:ftr xmlns:wpc="http://schemas.microsoft.com/office/word/2010/wordprocessingCanvas" xmlns:cx="http://schemas.microsoft.com/office/drawing/2014/chartex" xmlns:cx1="http://schemas.microsoft.com/office/drawing/2015/9/8/chartex" xmlns:cx2="http://schemas.microsoft.com/office/drawing/2015/10/21/chartex" xmlns:cx3="http://schemas.microsoft.com/office/drawing/2016/5/9/chartex" xmlns:cx4="http://schemas.microsoft.com/office/drawing/2016/5/10/chartex" xmlns:cx5="http://schemas.microsoft.com/office/drawing/2016/5/11/chartex" xmlns:cx6="http://schemas.microsoft.com/office/drawing/2016/5/12/chartex" xmlns:cx7="http://schemas.microsoft.com/office/drawing/2016/5/13/chartex" xmlns:cx8="http://schemas.microsoft.com/office/drawing/2016/5/14/chartex" xmlns:mc="http://schemas.openxmlformats.org/markup-compatibility/2006" xmlns:aink="http://schemas.microsoft.com/office/drawing/2016/ink" xmlns:am3d="http://schemas.microsoft.com/office/drawing/2017/model3d" xmlns:o="urn:schemas-microsoft-com:office:office" xmlns:r="http://schemas.openxmlformats.org/officeDocument/2006/relationships" xmlns:m="http://schemas.openxmlformats.org/officeDocument/2006/math" xmlns:v="urn:schemas-microsoft-com:vml" xmlns:wp14="http://schemas.microsoft.com/office/word/2010/wordprocessingDrawing" xmlns:wp="http://schemas.openxmlformats.org/drawingml/2006/wordprocessingDrawing" xmlns:w10="urn:schemas-microsoft-com:office:word" xmlns:w="http://schemas.openxmlformats.org/wordprocessingml/2006/main" xmlns:w14="http://schemas.microsoft.com/office/word/2010/wordml" xmlns:w15="http://schemas.microsoft.com/office/word/2012/wordml" xmlns:w16cex="http://schemas.microsoft.com/office/word/2018/wordml/cex" xmlns:w16cid="http://schemas.microsoft.com/office/word/2016/wordml/cid" xmlns:w16="http://schemas.microsoft.com/office/word/2018/wordml" xmlns:w16sdtdh="http://schemas.microsoft.com/office/word/2020/wordml/sdtdatahash" xmlns:w16se="http://schemas.microsoft.com/office/word/2015/wordml/symex" xmlns:wpg="http://schemas.microsoft.com/office/word/2010/wordprocessingGroup" xmlns:wpi="http://schemas.microsoft.com/office/word/2010/wordprocessingInk" xmlns:wne="http://schemas.microsoft.com/office/word/2006/wordml" xmlns:wps="http://schemas.microsoft.com/office/word/2010/wordprocessingShape" mc:Ignorable="w14 w15 w16se w16cid w16 w16cex w16sdtdh wp14">
+<w:ftr xmlns:wpc="http://schemas.microsoft.com/office/word/2010/wordprocessingCanvas" xmlns:cx="http://schemas.microsoft.com/office/drawing/2014/chartex" xmlns:cx1="http://schemas.microsoft.com/office/drawing/2015/9/8/chartex" xmlns:cx2="http://schemas.microsoft.com/office/drawing/2015/10/21/chartex" xmlns:cx3="http://schemas.microsoft.com/office/drawing/2016/5/9/chartex" xmlns:cx4="http://schemas.microsoft.com/office/drawing/2016/5/10/chartex" xmlns:cx5="http://schemas.microsoft.com/office/drawing/2016/5/11/chartex" xmlns:cx6="http://schemas.microsoft.com/office/drawing/2016/5/12/chartex" xmlns:cx7="http://schemas.microsoft.com/office/drawing/2016/5/13/chartex" xmlns:cx8="http://schemas.microsoft.com/office/drawing/2016/5/14/chartex" xmlns:mc="http://schemas.openxmlformats.org/markup-compatibility/2006" xmlns:aink="http://schemas.microsoft.com/office/drawing/2016/ink" xmlns:am3d="http://schemas.microsoft.com/office/drawing/2017/model3d" xmlns:o="urn:schemas-microsoft-com:office:office" xmlns:oel="http://schemas.microsoft.com/office/2019/extlst" xmlns:r="http://schemas.openxmlformats.org/officeDocument/2006/relationships" xmlns:m="http://schemas.openxmlformats.org/officeDocument/2006/math" xmlns:v="urn:schemas-microsoft-com:vml" xmlns:wp14="http://schemas.microsoft.com/office/word/2010/wordprocessingDrawing" xmlns:wp="http://schemas.openxmlformats.org/drawingml/2006/wordprocessingDrawing" xmlns:w10="urn:schemas-microsoft-com:office:word" xmlns:w="http://schemas.openxmlformats.org/wordprocessingml/2006/main" xmlns:w14="http://schemas.microsoft.com/office/word/2010/wordml" xmlns:w15="http://schemas.microsoft.com/office/word/2012/wordml" xmlns:w16cex="http://schemas.microsoft.com/office/word/2018/wordml/cex" xmlns:w16cid="http://schemas.microsoft.com/office/word/2016/wordml/cid" xmlns:w16="http://schemas.microsoft.com/office/word/2018/wordml" xmlns:w16sdtdh="http://schemas.microsoft.com/office/word/2020/wordml/sdtdatahash" xmlns:w16se="http://schemas.microsoft.com/office/word/2015/wordml/symex" xmlns:wpg="http://schemas.microsoft.com/office/word/2010/wordprocessingGroup" xmlns:wpi="http://schemas.microsoft.com/office/word/2010/wordprocessingInk" xmlns:wne="http://schemas.microsoft.com/office/word/2006/wordml" xmlns:wps="http://schemas.microsoft.com/office/word/2010/wordprocessingShape" mc:Ignorable="w14 w15 w16se w16cid w16 w16cex w16sdtdh wp14">
   <w:sdt>
     <w:sdtPr>
       <w:rPr>
@@ -2166,7 +2193,7 @@
 </file>
 
 <file path=word/footnotes.xml><?xml version="1.0" encoding="utf-8"?>
-<w:footnotes xmlns:wpc="http://schemas.microsoft.com/office/word/2010/wordprocessingCanvas" xmlns:cx="http://schemas.microsoft.com/office/drawing/2014/chartex" xmlns:cx1="http://schemas.microsoft.com/office/drawing/2015/9/8/chartex" xmlns:cx2="http://schemas.microsoft.com/office/drawing/2015/10/21/chartex" xmlns:cx3="http://schemas.microsoft.com/office/drawing/2016/5/9/chartex" xmlns:cx4="http://schemas.microsoft.com/office/drawing/2016/5/10/chartex" xmlns:cx5="http://schemas.microsoft.com/office/drawing/2016/5/11/chartex" xmlns:cx6="http://schemas.microsoft.com/office/drawing/2016/5/12/chartex" xmlns:cx7="http://schemas.microsoft.com/office/drawing/2016/5/13/chartex" xmlns:cx8="http://schemas.microsoft.com/office/drawing/2016/5/14/chartex" xmlns:mc="http://schemas.openxmlformats.org/markup-compatibility/2006" xmlns:aink="http://schemas.microsoft.com/office/drawing/2016/ink" xmlns:am3d="http://schemas.microsoft.com/office/drawing/2017/model3d" xmlns:o="urn:schemas-microsoft-com:office:office" xmlns:r="http://schemas.openxmlformats.org/officeDocument/2006/relationships" xmlns:m="http://schemas.openxmlformats.org/officeDocument/2006/math" xmlns:v="urn:schemas-microsoft-com:vml" xmlns:wp14="http://schemas.microsoft.com/office/word/2010/wordprocessingDrawing" xmlns:wp="http://schemas.openxmlformats.org/drawingml/2006/wordprocessingDrawing" xmlns:w10="urn:schemas-microsoft-com:office:word" xmlns:w="http://schemas.openxmlformats.org/wordprocessingml/2006/main" xmlns:w14="http://schemas.microsoft.com/office/word/2010/wordml" xmlns:w15="http://schemas.microsoft.com/office/word/2012/wordml" xmlns:w16cex="http://schemas.microsoft.com/office/word/2018/wordml/cex" xmlns:w16cid="http://schemas.microsoft.com/office/word/2016/wordml/cid" xmlns:w16="http://schemas.microsoft.com/office/word/2018/wordml" xmlns:w16sdtdh="http://schemas.microsoft.com/office/word/2020/wordml/sdtdatahash" xmlns:w16se="http://schemas.microsoft.com/office/word/2015/wordml/symex" xmlns:wpg="http://schemas.microsoft.com/office/word/2010/wordprocessingGroup" xmlns:wpi="http://schemas.microsoft.com/office/word/2010/wordprocessingInk" xmlns:wne="http://schemas.microsoft.com/office/word/2006/wordml" xmlns:wps="http://schemas.microsoft.com/office/word/2010/wordprocessingShape" mc:Ignorable="w14 w15 w16se w16cid w16 w16cex w16sdtdh wp14">
+<w:footnotes xmlns:wpc="http://schemas.microsoft.com/office/word/2010/wordprocessingCanvas" xmlns:cx="http://schemas.microsoft.com/office/drawing/2014/chartex" xmlns:cx1="http://schemas.microsoft.com/office/drawing/2015/9/8/chartex" xmlns:cx2="http://schemas.microsoft.com/office/drawing/2015/10/21/chartex" xmlns:cx3="http://schemas.microsoft.com/office/drawing/2016/5/9/chartex" xmlns:cx4="http://schemas.microsoft.com/office/drawing/2016/5/10/chartex" xmlns:cx5="http://schemas.microsoft.com/office/drawing/2016/5/11/chartex" xmlns:cx6="http://schemas.microsoft.com/office/drawing/2016/5/12/chartex" xmlns:cx7="http://schemas.microsoft.com/office/drawing/2016/5/13/chartex" xmlns:cx8="http://schemas.microsoft.com/office/drawing/2016/5/14/chartex" xmlns:mc="http://schemas.openxmlformats.org/markup-compatibility/2006" xmlns:aink="http://schemas.microsoft.com/office/drawing/2016/ink" xmlns:am3d="http://schemas.microsoft.com/office/drawing/2017/model3d" xmlns:o="urn:schemas-microsoft-com:office:office" xmlns:oel="http://schemas.microsoft.com/office/2019/extlst" xmlns:r="http://schemas.openxmlformats.org/officeDocument/2006/relationships" xmlns:m="http://schemas.openxmlformats.org/officeDocument/2006/math" xmlns:v="urn:schemas-microsoft-com:vml" xmlns:wp14="http://schemas.microsoft.com/office/word/2010/wordprocessingDrawing" xmlns:wp="http://schemas.openxmlformats.org/drawingml/2006/wordprocessingDrawing" xmlns:w10="urn:schemas-microsoft-com:office:word" xmlns:w="http://schemas.openxmlformats.org/wordprocessingml/2006/main" xmlns:w14="http://schemas.microsoft.com/office/word/2010/wordml" xmlns:w15="http://schemas.microsoft.com/office/word/2012/wordml" xmlns:w16cex="http://schemas.microsoft.com/office/word/2018/wordml/cex" xmlns:w16cid="http://schemas.microsoft.com/office/word/2016/wordml/cid" xmlns:w16="http://schemas.microsoft.com/office/word/2018/wordml" xmlns:w16sdtdh="http://schemas.microsoft.com/office/word/2020/wordml/sdtdatahash" xmlns:w16se="http://schemas.microsoft.com/office/word/2015/wordml/symex" xmlns:wpg="http://schemas.microsoft.com/office/word/2010/wordprocessingGroup" xmlns:wpi="http://schemas.microsoft.com/office/word/2010/wordprocessingInk" xmlns:wne="http://schemas.microsoft.com/office/word/2006/wordml" xmlns:wps="http://schemas.microsoft.com/office/word/2010/wordprocessingShape" mc:Ignorable="w14 w15 w16se w16cid w16 w16cex w16sdtdh wp14">
   <w:footnote w:type="separator" w:id="-1">
     <w:p>
       <w:pPr>
@@ -2191,7 +2218,7 @@
 </file>
 
 <file path=word/numbering.xml><?xml version="1.0" encoding="utf-8"?>
-<w:numbering xmlns:wpc="http://schemas.microsoft.com/office/word/2010/wordprocessingCanvas" xmlns:cx="http://schemas.microsoft.com/office/drawing/2014/chartex" xmlns:cx1="http://schemas.microsoft.com/office/drawing/2015/9/8/chartex" xmlns:cx2="http://schemas.microsoft.com/office/drawing/2015/10/21/chartex" xmlns:cx3="http://schemas.microsoft.com/office/drawing/2016/5/9/chartex" xmlns:cx4="http://schemas.microsoft.com/office/drawing/2016/5/10/chartex" xmlns:cx5="http://schemas.microsoft.com/office/drawing/2016/5/11/chartex" xmlns:cx6="http://schemas.microsoft.com/office/drawing/2016/5/12/chartex" xmlns:cx7="http://schemas.microsoft.com/office/drawing/2016/5/13/chartex" xmlns:cx8="http://schemas.microsoft.com/office/drawing/2016/5/14/chartex" xmlns:mc="http://schemas.openxmlformats.org/markup-compatibility/2006" xmlns:aink="http://schemas.microsoft.com/office/drawing/2016/ink" xmlns:am3d="http://schemas.microsoft.com/office/drawing/2017/model3d" xmlns:o="urn:schemas-microsoft-com:office:office" xmlns:r="http://schemas.openxmlformats.org/officeDocument/2006/relationships" xmlns:m="http://schemas.openxmlformats.org/officeDocument/2006/math" xmlns:v="urn:schemas-microsoft-com:vml" xmlns:wp14="http://schemas.microsoft.com/office/word/2010/wordprocessingDrawing" xmlns:wp="http://schemas.openxmlformats.org/drawingml/2006/wordprocessingDrawing" xmlns:w10="urn:schemas-microsoft-com:office:word" xmlns:w="http://schemas.openxmlformats.org/wordprocessingml/2006/main" xmlns:w14="http://schemas.microsoft.com/office/word/2010/wordml" xmlns:w15="http://schemas.microsoft.com/office/word/2012/wordml" xmlns:w16cex="http://schemas.microsoft.com/office/word/2018/wordml/cex" xmlns:w16cid="http://schemas.microsoft.com/office/word/2016/wordml/cid" xmlns:w16="http://schemas.microsoft.com/office/word/2018/wordml" xmlns:w16sdtdh="http://schemas.microsoft.com/office/word/2020/wordml/sdtdatahash" xmlns:w16se="http://schemas.microsoft.com/office/word/2015/wordml/symex" xmlns:wpg="http://schemas.microsoft.com/office/word/2010/wordprocessingGroup" xmlns:wpi="http://schemas.microsoft.com/office/word/2010/wordprocessingInk" xmlns:wne="http://schemas.microsoft.com/office/word/2006/wordml" xmlns:wps="http://schemas.microsoft.com/office/word/2010/wordprocessingShape" mc:Ignorable="w14 w15 w16se w16cid w16 w16cex w16sdtdh wp14">
+<w:numbering xmlns:wpc="http://schemas.microsoft.com/office/word/2010/wordprocessingCanvas" xmlns:cx="http://schemas.microsoft.com/office/drawing/2014/chartex" xmlns:cx1="http://schemas.microsoft.com/office/drawing/2015/9/8/chartex" xmlns:cx2="http://schemas.microsoft.com/office/drawing/2015/10/21/chartex" xmlns:cx3="http://schemas.microsoft.com/office/drawing/2016/5/9/chartex" xmlns:cx4="http://schemas.microsoft.com/office/drawing/2016/5/10/chartex" xmlns:cx5="http://schemas.microsoft.com/office/drawing/2016/5/11/chartex" xmlns:cx6="http://schemas.microsoft.com/office/drawing/2016/5/12/chartex" xmlns:cx7="http://schemas.microsoft.com/office/drawing/2016/5/13/chartex" xmlns:cx8="http://schemas.microsoft.com/office/drawing/2016/5/14/chartex" xmlns:mc="http://schemas.openxmlformats.org/markup-compatibility/2006" xmlns:aink="http://schemas.microsoft.com/office/drawing/2016/ink" xmlns:am3d="http://schemas.microsoft.com/office/drawing/2017/model3d" xmlns:o="urn:schemas-microsoft-com:office:office" xmlns:oel="http://schemas.microsoft.com/office/2019/extlst" xmlns:r="http://schemas.openxmlformats.org/officeDocument/2006/relationships" xmlns:m="http://schemas.openxmlformats.org/officeDocument/2006/math" xmlns:v="urn:schemas-microsoft-com:vml" xmlns:wp14="http://schemas.microsoft.com/office/word/2010/wordprocessingDrawing" xmlns:wp="http://schemas.openxmlformats.org/drawingml/2006/wordprocessingDrawing" xmlns:w10="urn:schemas-microsoft-com:office:word" xmlns:w="http://schemas.openxmlformats.org/wordprocessingml/2006/main" xmlns:w14="http://schemas.microsoft.com/office/word/2010/wordml" xmlns:w15="http://schemas.microsoft.com/office/word/2012/wordml" xmlns:w16cex="http://schemas.microsoft.com/office/word/2018/wordml/cex" xmlns:w16cid="http://schemas.microsoft.com/office/word/2016/wordml/cid" xmlns:w16="http://schemas.microsoft.com/office/word/2018/wordml" xmlns:w16sdtdh="http://schemas.microsoft.com/office/word/2020/wordml/sdtdatahash" xmlns:w16se="http://schemas.microsoft.com/office/word/2015/wordml/symex" xmlns:wpg="http://schemas.microsoft.com/office/word/2010/wordprocessingGroup" xmlns:wpi="http://schemas.microsoft.com/office/word/2010/wordprocessingInk" xmlns:wne="http://schemas.microsoft.com/office/word/2006/wordml" xmlns:wps="http://schemas.microsoft.com/office/word/2010/wordprocessingShape" mc:Ignorable="w14 w15 w16se w16cid w16 w16cex w16sdtdh wp14">
   <w:abstractNum w:abstractNumId="0" w15:restartNumberingAfterBreak="0">
     <w:nsid w:val="12784BD3"/>
     <w:multiLevelType w:val="hybridMultilevel"/>
@@ -4001,52 +4028,52 @@
       </w:rPr>
     </w:lvl>
   </w:abstractNum>
-  <w:num w:numId="1">
+  <w:num w:numId="1" w16cid:durableId="398943489">
     <w:abstractNumId w:val="10"/>
   </w:num>
-  <w:num w:numId="2">
+  <w:num w:numId="2" w16cid:durableId="980426479">
     <w:abstractNumId w:val="11"/>
   </w:num>
-  <w:num w:numId="3">
+  <w:num w:numId="3" w16cid:durableId="723481761">
     <w:abstractNumId w:val="0"/>
   </w:num>
-  <w:num w:numId="4">
+  <w:num w:numId="4" w16cid:durableId="616065782">
     <w:abstractNumId w:val="8"/>
   </w:num>
-  <w:num w:numId="5">
+  <w:num w:numId="5" w16cid:durableId="1183128260">
     <w:abstractNumId w:val="14"/>
   </w:num>
-  <w:num w:numId="6">
+  <w:num w:numId="6" w16cid:durableId="966396114">
     <w:abstractNumId w:val="6"/>
   </w:num>
-  <w:num w:numId="7">
+  <w:num w:numId="7" w16cid:durableId="1192107442">
     <w:abstractNumId w:val="13"/>
   </w:num>
-  <w:num w:numId="8">
+  <w:num w:numId="8" w16cid:durableId="1351831200">
     <w:abstractNumId w:val="1"/>
   </w:num>
-  <w:num w:numId="9">
+  <w:num w:numId="9" w16cid:durableId="1039551085">
     <w:abstractNumId w:val="7"/>
   </w:num>
-  <w:num w:numId="10">
+  <w:num w:numId="10" w16cid:durableId="1763990403">
     <w:abstractNumId w:val="9"/>
   </w:num>
-  <w:num w:numId="11">
+  <w:num w:numId="11" w16cid:durableId="168183169">
     <w:abstractNumId w:val="4"/>
   </w:num>
-  <w:num w:numId="12">
+  <w:num w:numId="12" w16cid:durableId="1879006725">
     <w:abstractNumId w:val="5"/>
   </w:num>
-  <w:num w:numId="13">
+  <w:num w:numId="13" w16cid:durableId="498078982">
     <w:abstractNumId w:val="3"/>
   </w:num>
-  <w:num w:numId="14">
+  <w:num w:numId="14" w16cid:durableId="576942735">
     <w:abstractNumId w:val="15"/>
   </w:num>
-  <w:num w:numId="15">
+  <w:num w:numId="15" w16cid:durableId="567955412">
     <w:abstractNumId w:val="12"/>
   </w:num>
-  <w:num w:numId="16">
+  <w:num w:numId="16" w16cid:durableId="1983805105">
     <w:abstractNumId w:val="2"/>
   </w:num>
 </w:numbering>
